--- a/doc/Hardik Bhatt Resume.docx
+++ b/doc/Hardik Bhatt Resume.docx
@@ -557,7 +557,13 @@
         <w:jc w:val="both"/>
       </w:pPr>
       <w:r>
-        <w:t xml:space="preserve">Lead a team of developers in building the Merlin, Hawk and OneView platform utilizing Angular 11, Typescript, Node.js, Java Spring Tool Suite (STS), GIT Hub and MongoDB in developing, architecting, and design large complex distributed systems that are efficient, </w:t>
+        <w:t>Lead a team of developers in building the Merlin, Hawk and OneView platform utilizing Angular 11</w:t>
+      </w:r>
+      <w:r>
+        <w:t>-15</w:t>
+      </w:r>
+      <w:r>
+        <w:t xml:space="preserve">, Typescript, Node.js, Java Spring Tool Suite (STS), GIT Hub and MongoDB in developing, architecting, and design large complex distributed systems that are efficient, </w:t>
       </w:r>
       <w:r>
         <w:t>resilient,</w:t>

--- a/doc/Hardik Bhatt Resume.docx
+++ b/doc/Hardik Bhatt Resume.docx
@@ -313,7 +313,7 @@
         <w:rPr>
           <w:rFonts w:ascii="Calibri" w:eastAsia="Times New Roman" w:hAnsi="Calibri" w:cs="Calibri"/>
         </w:rPr>
-        <w:t>Custom Software Development</w:t>
+        <w:t>Web Technologies</w:t>
       </w:r>
       <w:r>
         <w:rPr>
@@ -325,19 +325,7 @@
         <w:rPr>
           <w:rFonts w:ascii="Calibri" w:eastAsia="Times New Roman" w:hAnsi="Calibri" w:cs="Calibri"/>
         </w:rPr>
-        <w:t>Web Design</w:t>
-      </w:r>
-      <w:r>
-        <w:rPr>
-          <w:rFonts w:ascii="Calibri" w:eastAsia="Times New Roman" w:hAnsi="Calibri" w:cs="Calibri"/>
-        </w:rPr>
-        <w:t xml:space="preserve"> +</w:t>
-      </w:r>
-      <w:r>
-        <w:rPr>
-          <w:rFonts w:ascii="Calibri" w:eastAsia="Times New Roman" w:hAnsi="Calibri" w:cs="Calibri"/>
-        </w:rPr>
-        <w:t xml:space="preserve"> Development</w:t>
+        <w:t>Frontend Development</w:t>
       </w:r>
       <w:r>
         <w:rPr>
@@ -361,7 +349,7 @@
         <w:rPr>
           <w:rFonts w:ascii="Calibri" w:eastAsia="Times New Roman" w:hAnsi="Calibri" w:cs="Calibri"/>
         </w:rPr>
-        <w:t>Technical Support</w:t>
+        <w:t>Library and Framework Development</w:t>
       </w:r>
       <w:r>
         <w:rPr>
@@ -397,7 +385,19 @@
         <w:rPr>
           <w:rFonts w:ascii="Calibri" w:eastAsia="Times New Roman" w:hAnsi="Calibri" w:cs="Calibri"/>
         </w:rPr>
-        <w:t>Mobile Application Development</w:t>
+        <w:t>Observability and Real-time Analytics</w:t>
+      </w:r>
+      <w:r>
+        <w:rPr>
+          <w:rFonts w:ascii="Calibri" w:eastAsia="Times New Roman" w:hAnsi="Calibri" w:cs="Calibri"/>
+        </w:rPr>
+        <w:t xml:space="preserve">  |   </w:t>
+      </w:r>
+      <w:r>
+        <w:rPr>
+          <w:rFonts w:ascii="Calibri" w:eastAsia="Times New Roman" w:hAnsi="Calibri" w:cs="Calibri"/>
+        </w:rPr>
+        <w:t>Software Testing</w:t>
       </w:r>
       <w:r>
         <w:rPr>
@@ -409,34 +409,32 @@
         <w:rPr>
           <w:rFonts w:ascii="Calibri" w:eastAsia="Times New Roman" w:hAnsi="Calibri" w:cs="Calibri"/>
         </w:rPr>
-        <w:t>Software Testing</w:t>
-      </w:r>
-      <w:r>
-        <w:rPr>
-          <w:rFonts w:ascii="Calibri" w:eastAsia="Times New Roman" w:hAnsi="Calibri" w:cs="Calibri"/>
-        </w:rPr>
-        <w:t xml:space="preserve">   |   </w:t>
-      </w:r>
-      <w:r>
-        <w:rPr>
-          <w:rFonts w:ascii="Calibri" w:eastAsia="Times New Roman" w:hAnsi="Calibri" w:cs="Calibri"/>
-        </w:rPr>
-        <w:t>User Experience Design (</w:t>
-      </w:r>
-      <w:proofErr w:type="gramStart"/>
-      <w:r>
-        <w:rPr>
-          <w:rFonts w:ascii="Calibri" w:eastAsia="Times New Roman" w:hAnsi="Calibri" w:cs="Calibri"/>
-        </w:rPr>
-        <w:t>UED)</w:t>
-      </w:r>
-      <w:r>
-        <w:rPr>
-          <w:rFonts w:ascii="Calibri" w:eastAsia="Times New Roman" w:hAnsi="Calibri" w:cs="Calibri"/>
-        </w:rPr>
-        <w:t xml:space="preserve">  |</w:t>
-      </w:r>
-      <w:proofErr w:type="gramEnd"/>
+        <w:t>Product Development</w:t>
+      </w:r>
+      <w:r>
+        <w:rPr>
+          <w:rFonts w:ascii="Calibri" w:eastAsia="Times New Roman" w:hAnsi="Calibri" w:cs="Calibri"/>
+        </w:rPr>
+        <w:t xml:space="preserve">  </w:t>
+      </w:r>
+      <w:r>
+        <w:rPr>
+          <w:rFonts w:ascii="Calibri" w:eastAsia="Times New Roman" w:hAnsi="Calibri" w:cs="Calibri"/>
+        </w:rPr>
+        <w:t xml:space="preserve">| </w:t>
+      </w:r>
+      <w:r>
+        <w:rPr>
+          <w:rFonts w:ascii="Calibri" w:eastAsia="Times New Roman" w:hAnsi="Calibri" w:cs="Calibri"/>
+        </w:rPr>
+        <w:t xml:space="preserve">Technical </w:t>
+      </w:r>
+      <w:r>
+        <w:rPr>
+          <w:rFonts w:ascii="Calibri" w:eastAsia="Times New Roman" w:hAnsi="Calibri" w:cs="Calibri"/>
+        </w:rPr>
+        <w:t>Problem</w:t>
+      </w:r>
       <w:r>
         <w:rPr>
           <w:rFonts w:ascii="Calibri" w:eastAsia="Times New Roman" w:hAnsi="Calibri" w:cs="Calibri"/>
@@ -447,31 +445,13 @@
         <w:rPr>
           <w:rFonts w:ascii="Calibri" w:eastAsia="Times New Roman" w:hAnsi="Calibri" w:cs="Calibri"/>
         </w:rPr>
-        <w:t xml:space="preserve">Technical </w:t>
-      </w:r>
-      <w:r>
-        <w:rPr>
-          <w:rFonts w:ascii="Calibri" w:eastAsia="Times New Roman" w:hAnsi="Calibri" w:cs="Calibri"/>
-        </w:rPr>
-        <w:t>Problem</w:t>
+        <w:t>Solving</w:t>
       </w:r>
       <w:r>
         <w:rPr>
           <w:rFonts w:ascii="Calibri" w:eastAsia="Times New Roman" w:hAnsi="Calibri" w:cs="Calibri"/>
         </w:rPr>
         <w:t xml:space="preserve"> </w:t>
-      </w:r>
-      <w:r>
-        <w:rPr>
-          <w:rFonts w:ascii="Calibri" w:eastAsia="Times New Roman" w:hAnsi="Calibri" w:cs="Calibri"/>
-        </w:rPr>
-        <w:t>Solving</w:t>
-      </w:r>
-      <w:r>
-        <w:rPr>
-          <w:rFonts w:ascii="Calibri" w:eastAsia="Times New Roman" w:hAnsi="Calibri" w:cs="Calibri"/>
-        </w:rPr>
-        <w:t xml:space="preserve"> | Software Development + Engineering</w:t>
       </w:r>
     </w:p>
     <w:p>
@@ -528,7 +508,28 @@
           <w:b/>
           <w:bCs/>
         </w:rPr>
-        <w:t>July 2020 - Present</w:t>
+        <w:t xml:space="preserve">July 2020 </w:t>
+      </w:r>
+      <w:r>
+        <w:rPr>
+          <w:b/>
+          <w:bCs/>
+        </w:rPr>
+        <w:t>–</w:t>
+      </w:r>
+      <w:r>
+        <w:rPr>
+          <w:b/>
+          <w:bCs/>
+        </w:rPr>
+        <w:t xml:space="preserve"> </w:t>
+      </w:r>
+      <w:r>
+        <w:rPr>
+          <w:b/>
+          <w:bCs/>
+        </w:rPr>
+        <w:t>July 2023</w:t>
       </w:r>
     </w:p>
     <w:p>
@@ -563,7 +564,13 @@
         <w:t>-15</w:t>
       </w:r>
       <w:r>
-        <w:t xml:space="preserve">, Typescript, Node.js, Java Spring Tool Suite (STS), GIT Hub and MongoDB in developing, architecting, and design large complex distributed systems that are efficient, </w:t>
+        <w:t xml:space="preserve">, Typescript, </w:t>
+      </w:r>
+      <w:r>
+        <w:t>Node.js Platform</w:t>
+      </w:r>
+      <w:r>
+        <w:t xml:space="preserve">, Java Spring Tool Suite (STS), GIT Hub and MongoDB in developing, architecting, and design large complex distributed systems that are efficient, </w:t>
       </w:r>
       <w:r>
         <w:t>resilient,</w:t>

--- a/doc/Hardik Bhatt Resume.docx
+++ b/doc/Hardik Bhatt Resume.docx
@@ -492,6 +492,215 @@
           <w:b/>
           <w:bCs/>
         </w:rPr>
+        <w:t>Fiserv</w:t>
+      </w:r>
+      <w:r>
+        <w:t xml:space="preserve">, </w:t>
+      </w:r>
+      <w:r>
+        <w:t>Berkeley Heights</w:t>
+      </w:r>
+      <w:r>
+        <w:t>, NJ</w:t>
+      </w:r>
+      <w:r>
+        <w:tab/>
+      </w:r>
+      <w:r>
+        <w:rPr>
+          <w:b/>
+          <w:bCs/>
+        </w:rPr>
+        <w:t>September</w:t>
+      </w:r>
+      <w:r>
+        <w:rPr>
+          <w:b/>
+          <w:bCs/>
+        </w:rPr>
+        <w:t xml:space="preserve"> 202</w:t>
+      </w:r>
+      <w:r>
+        <w:rPr>
+          <w:b/>
+          <w:bCs/>
+        </w:rPr>
+        <w:t>3</w:t>
+      </w:r>
+      <w:r>
+        <w:rPr>
+          <w:b/>
+          <w:bCs/>
+        </w:rPr>
+        <w:t xml:space="preserve"> </w:t>
+      </w:r>
+      <w:r>
+        <w:rPr>
+          <w:b/>
+          <w:bCs/>
+        </w:rPr>
+        <w:t>–</w:t>
+      </w:r>
+      <w:r>
+        <w:rPr>
+          <w:b/>
+          <w:bCs/>
+        </w:rPr>
+        <w:t xml:space="preserve"> </w:t>
+      </w:r>
+      <w:r>
+        <w:rPr>
+          <w:b/>
+          <w:bCs/>
+        </w:rPr>
+        <w:t>Present</w:t>
+      </w:r>
+    </w:p>
+    <w:p>
+      <w:pPr>
+        <w:widowControl w:val="0"/>
+        <w:suppressAutoHyphens/>
+        <w:spacing w:after="0" w:line="240" w:lineRule="auto"/>
+        <w:rPr>
+          <w:b/>
+          <w:bCs/>
+        </w:rPr>
+      </w:pPr>
+      <w:r>
+        <w:rPr>
+          <w:b/>
+          <w:bCs/>
+        </w:rPr>
+        <w:t>Software Development Engineering - Advisor I</w:t>
+      </w:r>
+    </w:p>
+    <w:p>
+      <w:pPr>
+        <w:widowControl w:val="0"/>
+        <w:tabs>
+          <w:tab w:val="right" w:pos="10080"/>
+        </w:tabs>
+        <w:suppressAutoHyphens/>
+        <w:spacing w:after="0" w:line="240" w:lineRule="auto"/>
+        <w:rPr>
+          <w:sz w:val="20"/>
+          <w:szCs w:val="20"/>
+        </w:rPr>
+      </w:pPr>
+      <w:r>
+        <w:rPr>
+          <w:sz w:val="20"/>
+          <w:szCs w:val="20"/>
+        </w:rPr>
+        <w:t>Results-driven professional in Fiserv's Loyalty Group, specializing in designing and managing customized loyalty programs to drive customer engagement and retention.</w:t>
+      </w:r>
+    </w:p>
+    <w:p>
+      <w:pPr>
+        <w:pStyle w:val="ListParagraph"/>
+        <w:widowControl w:val="0"/>
+        <w:numPr>
+          <w:ilvl w:val="0"/>
+          <w:numId w:val="18"/>
+        </w:numPr>
+        <w:tabs>
+          <w:tab w:val="right" w:pos="10080"/>
+        </w:tabs>
+        <w:suppressAutoHyphens/>
+        <w:spacing w:after="0" w:line="240" w:lineRule="auto"/>
+        <w:rPr>
+          <w:sz w:val="20"/>
+          <w:szCs w:val="20"/>
+        </w:rPr>
+      </w:pPr>
+      <w:r>
+        <w:rPr>
+          <w:sz w:val="20"/>
+          <w:szCs w:val="20"/>
+        </w:rPr>
+        <w:t>Spearheaded a successful modernization effort for the Agent Portal, implementing a Module Federation Micro-Frontend architecture, and transitioning the technology stack from AngularJS to React. This initiative resulted in significantly improved performance and an enhanced user experience.</w:t>
+      </w:r>
+    </w:p>
+    <w:p>
+      <w:pPr>
+        <w:pStyle w:val="ListParagraph"/>
+        <w:widowControl w:val="0"/>
+        <w:numPr>
+          <w:ilvl w:val="0"/>
+          <w:numId w:val="18"/>
+        </w:numPr>
+        <w:tabs>
+          <w:tab w:val="right" w:pos="10080"/>
+        </w:tabs>
+        <w:suppressAutoHyphens/>
+        <w:spacing w:after="0" w:line="240" w:lineRule="auto"/>
+        <w:rPr>
+          <w:sz w:val="20"/>
+          <w:szCs w:val="20"/>
+        </w:rPr>
+      </w:pPr>
+      <w:r>
+        <w:rPr>
+          <w:sz w:val="20"/>
+          <w:szCs w:val="20"/>
+        </w:rPr>
+        <w:t>Assisted in the ongoing maintenance and enhancement of the Consumer UI, a front-facing rewards claim system, ensuring seamless functionality and customer satisfaction.</w:t>
+      </w:r>
+    </w:p>
+    <w:p>
+      <w:pPr>
+        <w:pStyle w:val="ListParagraph"/>
+        <w:widowControl w:val="0"/>
+        <w:numPr>
+          <w:ilvl w:val="0"/>
+          <w:numId w:val="18"/>
+        </w:numPr>
+        <w:tabs>
+          <w:tab w:val="right" w:pos="10080"/>
+        </w:tabs>
+        <w:suppressAutoHyphens/>
+        <w:spacing w:after="0" w:line="240" w:lineRule="auto"/>
+        <w:rPr>
+          <w:sz w:val="20"/>
+          <w:szCs w:val="20"/>
+        </w:rPr>
+      </w:pPr>
+      <w:r>
+        <w:rPr>
+          <w:sz w:val="20"/>
+          <w:szCs w:val="20"/>
+        </w:rPr>
+        <w:t>Played a key role in the upkeep and improvement of the Agent Portal, ensuring optimal performance and user experience for the current iteration built on AngularJS.</w:t>
+      </w:r>
+    </w:p>
+    <w:p>
+      <w:pPr>
+        <w:widowControl w:val="0"/>
+        <w:tabs>
+          <w:tab w:val="right" w:pos="10080"/>
+        </w:tabs>
+        <w:suppressAutoHyphens/>
+        <w:spacing w:after="0" w:line="240" w:lineRule="auto"/>
+      </w:pPr>
+    </w:p>
+    <w:p>
+      <w:pPr>
+        <w:widowControl w:val="0"/>
+        <w:tabs>
+          <w:tab w:val="right" w:pos="10080"/>
+        </w:tabs>
+        <w:suppressAutoHyphens/>
+        <w:spacing w:after="0" w:line="240" w:lineRule="auto"/>
+        <w:rPr>
+          <w:b/>
+          <w:bCs/>
+        </w:rPr>
+      </w:pPr>
+      <w:r>
+        <w:rPr>
+          <w:b/>
+          <w:bCs/>
+        </w:rPr>
         <w:t>BNY MELLON</w:t>
       </w:r>
       <w:r>
@@ -556,27 +765,31 @@
         <w:suppressAutoHyphens/>
         <w:spacing w:after="0" w:line="240" w:lineRule="auto"/>
         <w:jc w:val="both"/>
-      </w:pPr>
-      <w:r>
-        <w:t>Lead a team of developers in building the Merlin, Hawk and OneView platform utilizing Angular 11</w:t>
-      </w:r>
-      <w:r>
-        <w:t>-15</w:t>
-      </w:r>
-      <w:r>
-        <w:t xml:space="preserve">, Typescript, </w:t>
-      </w:r>
-      <w:r>
-        <w:t>Node.js Platform</w:t>
-      </w:r>
-      <w:r>
-        <w:t xml:space="preserve">, Java Spring Tool Suite (STS), GIT Hub and MongoDB in developing, architecting, and design large complex distributed systems that are efficient, </w:t>
-      </w:r>
-      <w:r>
-        <w:t>resilient,</w:t>
-      </w:r>
-      <w:r>
-        <w:t xml:space="preserve"> and highly scalable.</w:t>
+        <w:rPr>
+          <w:sz w:val="20"/>
+          <w:szCs w:val="20"/>
+        </w:rPr>
+      </w:pPr>
+      <w:r>
+        <w:rPr>
+          <w:sz w:val="20"/>
+          <w:szCs w:val="20"/>
+        </w:rPr>
+        <w:t>L</w:t>
+      </w:r>
+      <w:r>
+        <w:rPr>
+          <w:sz w:val="20"/>
+          <w:szCs w:val="20"/>
+        </w:rPr>
+        <w:t>eading teams in developing Merlin, Hawk, and OneView platforms using Angular, TypeScript, Node.js, Java Spring Tool Suite (STS), GitHub, and MongoDB</w:t>
+      </w:r>
+      <w:r>
+        <w:rPr>
+          <w:sz w:val="20"/>
+          <w:szCs w:val="20"/>
+        </w:rPr>
+        <w:t>.</w:t>
       </w:r>
     </w:p>
     <w:p>
@@ -589,11 +802,25 @@
         </w:numPr>
         <w:suppressAutoHyphens/>
         <w:spacing w:after="0" w:line="240" w:lineRule="auto"/>
-        <w:ind w:left="360"/>
         <w:jc w:val="both"/>
-      </w:pPr>
-      <w:r>
-        <w:t>Pioneered a dynamic Q&amp;A system for Fraud Reporting which is scalable and Fluid.</w:t>
+        <w:rPr>
+          <w:sz w:val="20"/>
+          <w:szCs w:val="20"/>
+        </w:rPr>
+      </w:pPr>
+      <w:r>
+        <w:rPr>
+          <w:sz w:val="20"/>
+          <w:szCs w:val="20"/>
+        </w:rPr>
+        <w:t>Pioneered a scalable Q&amp;A system for Fraud Reporting and created functional prototypes using Figma for improved stakeholder understanding</w:t>
+      </w:r>
+      <w:r>
+        <w:rPr>
+          <w:sz w:val="20"/>
+          <w:szCs w:val="20"/>
+        </w:rPr>
+        <w:t>.</w:t>
       </w:r>
     </w:p>
     <w:p>
@@ -606,11 +833,25 @@
         </w:numPr>
         <w:suppressAutoHyphens/>
         <w:spacing w:after="0" w:line="240" w:lineRule="auto"/>
-        <w:ind w:left="360"/>
         <w:jc w:val="both"/>
-      </w:pPr>
-      <w:r>
-        <w:t>Utilizing Figma to provide functional prototypes to business for them to best grasp the final product to satisfy customer needs.</w:t>
+        <w:rPr>
+          <w:sz w:val="20"/>
+          <w:szCs w:val="20"/>
+        </w:rPr>
+      </w:pPr>
+      <w:r>
+        <w:rPr>
+          <w:sz w:val="20"/>
+          <w:szCs w:val="20"/>
+        </w:rPr>
+        <w:t>Key developer for OneView, revolutionizing internal transactional, validation, and reporting processes</w:t>
+      </w:r>
+      <w:r>
+        <w:rPr>
+          <w:sz w:val="20"/>
+          <w:szCs w:val="20"/>
+        </w:rPr>
+        <w:t>.</w:t>
       </w:r>
     </w:p>
     <w:p>
@@ -623,14 +864,25 @@
         </w:numPr>
         <w:suppressAutoHyphens/>
         <w:spacing w:after="0" w:line="240" w:lineRule="auto"/>
-        <w:ind w:left="360"/>
         <w:jc w:val="both"/>
-      </w:pPr>
-      <w:r>
-        <w:t>Served as k</w:t>
-      </w:r>
-      <w:r>
-        <w:t>ey developer for the OneView platform is designed to replace all internal digital transactional, validation and reporting processes within the company.</w:t>
+        <w:rPr>
+          <w:sz w:val="20"/>
+          <w:szCs w:val="20"/>
+        </w:rPr>
+      </w:pPr>
+      <w:r>
+        <w:rPr>
+          <w:sz w:val="20"/>
+          <w:szCs w:val="20"/>
+        </w:rPr>
+        <w:t>Lead Developer for HWK platform, focusing on payment validation, fraud detection and reporting, and rules management</w:t>
+      </w:r>
+      <w:r>
+        <w:rPr>
+          <w:sz w:val="20"/>
+          <w:szCs w:val="20"/>
+        </w:rPr>
+        <w:t>.</w:t>
       </w:r>
     </w:p>
     <w:p>
@@ -643,83 +895,25 @@
         </w:numPr>
         <w:suppressAutoHyphens/>
         <w:spacing w:after="0" w:line="240" w:lineRule="auto"/>
-        <w:ind w:left="360"/>
         <w:jc w:val="both"/>
-      </w:pPr>
-      <w:r>
-        <w:t xml:space="preserve">Acted as </w:t>
-      </w:r>
-      <w:r>
-        <w:t xml:space="preserve">Lead </w:t>
-      </w:r>
-      <w:r>
-        <w:t>D</w:t>
-      </w:r>
-      <w:r>
-        <w:t>eveloper for the HWK platform working on projects ranging from payment validation to Fraud Detection and Reporting to Rules management, for validation of payments processed via a rule’s filter customized by clients.</w:t>
-      </w:r>
-    </w:p>
-    <w:p>
-      <w:pPr>
-        <w:pStyle w:val="ListParagraph"/>
-        <w:widowControl w:val="0"/>
-        <w:numPr>
-          <w:ilvl w:val="0"/>
-          <w:numId w:val="8"/>
-        </w:numPr>
-        <w:suppressAutoHyphens/>
-        <w:spacing w:after="0" w:line="240" w:lineRule="auto"/>
-        <w:ind w:left="360"/>
-        <w:jc w:val="both"/>
-      </w:pPr>
-      <w:r>
-        <w:t>Contributed to the Merlin project by taking the lead on the Reporting platform built in Angular and providing branching and CICD assistance.</w:t>
-      </w:r>
-    </w:p>
-    <w:p>
-      <w:pPr>
-        <w:pStyle w:val="ListParagraph"/>
-        <w:widowControl w:val="0"/>
-        <w:numPr>
-          <w:ilvl w:val="0"/>
-          <w:numId w:val="8"/>
-        </w:numPr>
-        <w:suppressAutoHyphens/>
-        <w:spacing w:after="0" w:line="240" w:lineRule="auto"/>
-        <w:ind w:left="360"/>
-        <w:jc w:val="both"/>
-      </w:pPr>
-      <w:r>
-        <w:t xml:space="preserve">Served as </w:t>
-      </w:r>
-      <w:r>
-        <w:t>Key point of contact for release management, branching and deployment via the CICD Pipeline for DEV, QA, and Production environment.</w:t>
-      </w:r>
-    </w:p>
-    <w:p>
-      <w:pPr>
-        <w:pStyle w:val="ListParagraph"/>
-        <w:widowControl w:val="0"/>
-        <w:numPr>
-          <w:ilvl w:val="0"/>
-          <w:numId w:val="8"/>
-        </w:numPr>
-        <w:suppressAutoHyphens/>
-        <w:spacing w:after="0" w:line="240" w:lineRule="auto"/>
-        <w:ind w:left="360"/>
-        <w:jc w:val="both"/>
-      </w:pPr>
-      <w:r>
-        <w:t>I</w:t>
-      </w:r>
-      <w:r>
-        <w:t>mplement</w:t>
-      </w:r>
-      <w:r>
-        <w:t>ed</w:t>
-      </w:r>
-      <w:r>
-        <w:t xml:space="preserve"> Selenium Test Automation suite using the Cucumber Framework for automated testing in replacing our manual QA process saving valuable testing time and minimizing resources.</w:t>
+        <w:rPr>
+          <w:sz w:val="20"/>
+          <w:szCs w:val="20"/>
+        </w:rPr>
+      </w:pPr>
+      <w:r>
+        <w:rPr>
+          <w:sz w:val="20"/>
+          <w:szCs w:val="20"/>
+        </w:rPr>
+        <w:t>Implemented Selenium Test Automation with Cucumber Framework, enhancing testing efficiency and replacing manual QA processes</w:t>
+      </w:r>
+      <w:r>
+        <w:rPr>
+          <w:sz w:val="20"/>
+          <w:szCs w:val="20"/>
+        </w:rPr>
+        <w:t>.</w:t>
       </w:r>
     </w:p>
     <w:p>
@@ -800,24 +994,24 @@
         <w:suppressAutoHyphens/>
         <w:spacing w:after="0" w:line="240" w:lineRule="auto"/>
         <w:jc w:val="both"/>
-      </w:pPr>
-      <w:r>
-        <w:t xml:space="preserve">Performed front-end </w:t>
-      </w:r>
-      <w:r>
-        <w:t xml:space="preserve">development for the internal ADS (Asset Distribution System) for the Network Broadcasting department. </w:t>
-      </w:r>
-      <w:r>
-        <w:t>D</w:t>
-      </w:r>
-      <w:r>
-        <w:t>eliver</w:t>
-      </w:r>
-      <w:r>
-        <w:t>ed</w:t>
-      </w:r>
-      <w:r>
-        <w:t xml:space="preserve"> hundreds of hours of media to their viewers on multiple VOD platforms and devices.</w:t>
+        <w:rPr>
+          <w:sz w:val="20"/>
+          <w:szCs w:val="20"/>
+        </w:rPr>
+      </w:pPr>
+      <w:r>
+        <w:rPr>
+          <w:sz w:val="20"/>
+          <w:szCs w:val="20"/>
+        </w:rPr>
+        <w:t>Conducted front-end development for the Network Broadcasting department's internal ADS (Asset Distribution System), delivering extensive media content on various VOD platforms and devices</w:t>
+      </w:r>
+      <w:r>
+        <w:rPr>
+          <w:sz w:val="20"/>
+          <w:szCs w:val="20"/>
+        </w:rPr>
+        <w:t>.</w:t>
       </w:r>
     </w:p>
     <w:p>
@@ -832,12 +1026,24 @@
         <w:spacing w:after="0" w:line="240" w:lineRule="auto"/>
         <w:ind w:left="360"/>
         <w:jc w:val="both"/>
-      </w:pPr>
-      <w:r>
-        <w:t>D</w:t>
-      </w:r>
-      <w:r>
-        <w:t>elivered the Enterprise Distribution Platform, including more than 1500 features over 5+ years.</w:t>
+        <w:rPr>
+          <w:sz w:val="20"/>
+          <w:szCs w:val="20"/>
+        </w:rPr>
+      </w:pPr>
+      <w:r>
+        <w:rPr>
+          <w:sz w:val="20"/>
+          <w:szCs w:val="20"/>
+        </w:rPr>
+        <w:t>Successfully delivered the Enterprise Distribution Platform, encompassing 1500+ features over 5+ years</w:t>
+      </w:r>
+      <w:r>
+        <w:rPr>
+          <w:sz w:val="20"/>
+          <w:szCs w:val="20"/>
+        </w:rPr>
+        <w:t>.</w:t>
       </w:r>
     </w:p>
     <w:p>
@@ -852,9 +1058,24 @@
         <w:spacing w:after="0" w:line="240" w:lineRule="auto"/>
         <w:ind w:left="360"/>
         <w:jc w:val="both"/>
-      </w:pPr>
-      <w:r>
-        <w:t>Implemented the Transcode Manager system as a Full Stack Engineer, utilizing Morphia, Java Spring MVC, Rest Angular and AngularJS.</w:t>
+        <w:rPr>
+          <w:sz w:val="20"/>
+          <w:szCs w:val="20"/>
+        </w:rPr>
+      </w:pPr>
+      <w:r>
+        <w:rPr>
+          <w:sz w:val="20"/>
+          <w:szCs w:val="20"/>
+        </w:rPr>
+        <w:t>Implemented the Transcode Manager system as a Full Stack Engineer, utilizing Morphia, Java Spring MVC, Rest Angular, and AngularJS</w:t>
+      </w:r>
+      <w:r>
+        <w:rPr>
+          <w:sz w:val="20"/>
+          <w:szCs w:val="20"/>
+        </w:rPr>
+        <w:t>.</w:t>
       </w:r>
     </w:p>
     <w:p>
@@ -869,35 +1090,41 @@
         <w:spacing w:after="0" w:line="240" w:lineRule="auto"/>
         <w:ind w:left="360"/>
         <w:jc w:val="both"/>
-      </w:pPr>
-      <w:r>
-        <w:t xml:space="preserve">Provided technical design and architecture in </w:t>
-      </w:r>
-      <w:r>
-        <w:t>developing</w:t>
-      </w:r>
-      <w:r>
-        <w:t xml:space="preserve"> technologies such as AngularJS, lodash, JavaScript, Node.js, CSS, Rest Angular and related libraries.</w:t>
-      </w:r>
-    </w:p>
-    <w:p>
-      <w:pPr>
-        <w:widowControl w:val="0"/>
-        <w:suppressAutoHyphens/>
-        <w:spacing w:after="0" w:line="240" w:lineRule="auto"/>
-        <w:jc w:val="both"/>
-      </w:pPr>
-    </w:p>
-    <w:p>
-      <w:pPr>
-        <w:widowControl w:val="0"/>
-        <w:tabs>
-          <w:tab w:val="center" w:pos="5040"/>
-          <w:tab w:val="right" w:pos="10080"/>
-        </w:tabs>
-        <w:suppressAutoHyphens/>
-        <w:spacing w:after="0" w:line="240" w:lineRule="auto"/>
-      </w:pPr>
+        <w:rPr>
+          <w:sz w:val="20"/>
+          <w:szCs w:val="20"/>
+        </w:rPr>
+      </w:pPr>
+      <w:r>
+        <w:rPr>
+          <w:sz w:val="20"/>
+          <w:szCs w:val="20"/>
+        </w:rPr>
+        <w:t xml:space="preserve">Provided technical design and architecture expertise for technologies like AngularJS, </w:t>
+      </w:r>
+      <w:proofErr w:type="spellStart"/>
+      <w:r>
+        <w:rPr>
+          <w:sz w:val="20"/>
+          <w:szCs w:val="20"/>
+        </w:rPr>
+        <w:t>lodash</w:t>
+      </w:r>
+      <w:proofErr w:type="spellEnd"/>
+      <w:r>
+        <w:rPr>
+          <w:sz w:val="20"/>
+          <w:szCs w:val="20"/>
+        </w:rPr>
+        <w:t>, JavaScript, Node.js, CSS, Rest Angular, and related libraries</w:t>
+      </w:r>
+      <w:r>
+        <w:rPr>
+          <w:sz w:val="20"/>
+          <w:szCs w:val="20"/>
+        </w:rPr>
+        <w:t>.</w:t>
+      </w:r>
     </w:p>
     <w:p>
       <w:pPr>
@@ -1034,8 +1261,16 @@
         <w:suppressAutoHyphens/>
         <w:spacing w:after="0" w:line="240" w:lineRule="auto"/>
         <w:jc w:val="both"/>
-      </w:pPr>
-      <w:r>
+        <w:rPr>
+          <w:sz w:val="20"/>
+          <w:szCs w:val="20"/>
+        </w:rPr>
+      </w:pPr>
+      <w:r>
+        <w:rPr>
+          <w:sz w:val="20"/>
+          <w:szCs w:val="20"/>
+        </w:rPr>
         <w:t>Delivered a payments processing, payment history and payment method handling project using the MEAN stack (MongoDB, Express, AngularJS, Node).</w:t>
       </w:r>
     </w:p>
@@ -1051,8 +1286,16 @@
         <w:spacing w:after="0" w:line="240" w:lineRule="auto"/>
         <w:ind w:left="360"/>
         <w:jc w:val="both"/>
-      </w:pPr>
-      <w:r>
+        <w:rPr>
+          <w:sz w:val="20"/>
+          <w:szCs w:val="20"/>
+        </w:rPr>
+      </w:pPr>
+      <w:r>
+        <w:rPr>
+          <w:sz w:val="20"/>
+          <w:szCs w:val="20"/>
+        </w:rPr>
         <w:t>Managed the branching strategy and JIRA Ticket distribution to drive business requirements to meet current “best practices” standards and meet final deliverable deadlines.</w:t>
       </w:r>
     </w:p>
@@ -1070,6 +1313,10 @@
         <w:jc w:val="both"/>
       </w:pPr>
       <w:r>
+        <w:rPr>
+          <w:sz w:val="20"/>
+          <w:szCs w:val="20"/>
+        </w:rPr>
         <w:t>Involved with the re-architecture of the Farmers UI Framework by creating a proprietary Yeoman Angular generator to automate Farmer’s specific project and file structure for automating deployments and deliverables using Grunt.</w:t>
       </w:r>
     </w:p>
@@ -1153,8 +1400,16 @@
         <w:suppressAutoHyphens/>
         <w:spacing w:after="0" w:line="240" w:lineRule="auto"/>
         <w:jc w:val="both"/>
-      </w:pPr>
-      <w:r>
+        <w:rPr>
+          <w:sz w:val="20"/>
+          <w:szCs w:val="20"/>
+        </w:rPr>
+      </w:pPr>
+      <w:r>
+        <w:rPr>
+          <w:sz w:val="20"/>
+          <w:szCs w:val="20"/>
+        </w:rPr>
         <w:t>Key developer on a next-generation credit card servicing site responsible for design and build a common look and feel framework of, image carousels, customers account management and rewards-redemption functionality across applications built with HTML5, CSS, YUI Framework via Java JSP pages.</w:t>
       </w:r>
     </w:p>
@@ -1170,14 +1425,30 @@
         <w:spacing w:after="0" w:line="240" w:lineRule="auto"/>
         <w:ind w:left="360"/>
         <w:jc w:val="both"/>
-      </w:pPr>
-      <w:r>
+        <w:rPr>
+          <w:sz w:val="20"/>
+          <w:szCs w:val="20"/>
+        </w:rPr>
+      </w:pPr>
+      <w:r>
+        <w:rPr>
+          <w:sz w:val="20"/>
+          <w:szCs w:val="20"/>
+        </w:rPr>
         <w:t xml:space="preserve">Leveraged Oracle’s RightNow CMS system (a heavily </w:t>
       </w:r>
       <w:r>
+        <w:rPr>
+          <w:sz w:val="20"/>
+          <w:szCs w:val="20"/>
+        </w:rPr>
         <w:t>customized</w:t>
       </w:r>
       <w:r>
+        <w:rPr>
+          <w:sz w:val="20"/>
+          <w:szCs w:val="20"/>
+        </w:rPr>
         <w:t xml:space="preserve"> PHP and JavaScript module) for direct to customer communication, messaging and FAQ leveraging Barclay’s distinct brand UI.</w:t>
       </w:r>
     </w:p>
@@ -1193,8 +1464,16 @@
         <w:spacing w:after="0" w:line="240" w:lineRule="auto"/>
         <w:ind w:left="360"/>
         <w:jc w:val="both"/>
-      </w:pPr>
-      <w:r>
+        <w:rPr>
+          <w:sz w:val="20"/>
+          <w:szCs w:val="20"/>
+        </w:rPr>
+      </w:pPr>
+      <w:r>
+        <w:rPr>
+          <w:sz w:val="20"/>
+          <w:szCs w:val="20"/>
+        </w:rPr>
         <w:t>Delivered a high profile BlackCard website refresh project, focused on site wide facelift to match the BlackCard brand.</w:t>
       </w:r>
     </w:p>
@@ -1210,8 +1489,16 @@
         <w:spacing w:after="0" w:line="240" w:lineRule="auto"/>
         <w:ind w:left="360"/>
         <w:jc w:val="both"/>
-      </w:pPr>
-      <w:r>
+        <w:rPr>
+          <w:sz w:val="20"/>
+          <w:szCs w:val="20"/>
+        </w:rPr>
+      </w:pPr>
+      <w:r>
+        <w:rPr>
+          <w:sz w:val="20"/>
+          <w:szCs w:val="20"/>
+        </w:rPr>
         <w:t>Implemented web analytics Omniture Site catalyst, for user analytics, to improve business-marketing deliverables.</w:t>
       </w:r>
     </w:p>
@@ -1943,103 +2230,103 @@
       <w:lvlText w:val=""/>
       <w:lvlJc w:val="left"/>
       <w:pPr>
+        <w:ind w:left="360" w:hanging="360"/>
+      </w:pPr>
+      <w:rPr>
+        <w:rFonts w:ascii="Symbol" w:hAnsi="Symbol" w:hint="default"/>
+      </w:rPr>
+    </w:lvl>
+    <w:lvl w:ilvl="1" w:tplc="04090003" w:tentative="1">
+      <w:start w:val="1"/>
+      <w:numFmt w:val="bullet"/>
+      <w:lvlText w:val="o"/>
+      <w:lvlJc w:val="left"/>
+      <w:pPr>
         <w:ind w:left="1080" w:hanging="360"/>
       </w:pPr>
       <w:rPr>
+        <w:rFonts w:ascii="Courier New" w:hAnsi="Courier New" w:cs="Courier New" w:hint="default"/>
+      </w:rPr>
+    </w:lvl>
+    <w:lvl w:ilvl="2" w:tplc="04090005" w:tentative="1">
+      <w:start w:val="1"/>
+      <w:numFmt w:val="bullet"/>
+      <w:lvlText w:val=""/>
+      <w:lvlJc w:val="left"/>
+      <w:pPr>
+        <w:ind w:left="1800" w:hanging="360"/>
+      </w:pPr>
+      <w:rPr>
+        <w:rFonts w:ascii="Wingdings" w:hAnsi="Wingdings" w:hint="default"/>
+      </w:rPr>
+    </w:lvl>
+    <w:lvl w:ilvl="3" w:tplc="04090001" w:tentative="1">
+      <w:start w:val="1"/>
+      <w:numFmt w:val="bullet"/>
+      <w:lvlText w:val=""/>
+      <w:lvlJc w:val="left"/>
+      <w:pPr>
+        <w:ind w:left="2520" w:hanging="360"/>
+      </w:pPr>
+      <w:rPr>
         <w:rFonts w:ascii="Symbol" w:hAnsi="Symbol" w:hint="default"/>
       </w:rPr>
     </w:lvl>
-    <w:lvl w:ilvl="1" w:tplc="04090003" w:tentative="1">
-      <w:start w:val="1"/>
-      <w:numFmt w:val="bullet"/>
-      <w:lvlText w:val="o"/>
-      <w:lvlJc w:val="left"/>
-      <w:pPr>
-        <w:ind w:left="1800" w:hanging="360"/>
-      </w:pPr>
-      <w:rPr>
-        <w:rFonts w:ascii="Courier New" w:hAnsi="Courier New" w:cs="Courier New" w:hint="default"/>
-      </w:rPr>
-    </w:lvl>
-    <w:lvl w:ilvl="2" w:tplc="04090005" w:tentative="1">
-      <w:start w:val="1"/>
-      <w:numFmt w:val="bullet"/>
-      <w:lvlText w:val=""/>
-      <w:lvlJc w:val="left"/>
-      <w:pPr>
-        <w:ind w:left="2520" w:hanging="360"/>
-      </w:pPr>
-      <w:rPr>
-        <w:rFonts w:ascii="Wingdings" w:hAnsi="Wingdings" w:hint="default"/>
-      </w:rPr>
-    </w:lvl>
-    <w:lvl w:ilvl="3" w:tplc="04090001" w:tentative="1">
+    <w:lvl w:ilvl="4" w:tplc="04090003" w:tentative="1">
+      <w:start w:val="1"/>
+      <w:numFmt w:val="bullet"/>
+      <w:lvlText w:val="o"/>
+      <w:lvlJc w:val="left"/>
+      <w:pPr>
+        <w:ind w:left="3240" w:hanging="360"/>
+      </w:pPr>
+      <w:rPr>
+        <w:rFonts w:ascii="Courier New" w:hAnsi="Courier New" w:cs="Courier New" w:hint="default"/>
+      </w:rPr>
+    </w:lvl>
+    <w:lvl w:ilvl="5" w:tplc="04090005" w:tentative="1">
+      <w:start w:val="1"/>
+      <w:numFmt w:val="bullet"/>
+      <w:lvlText w:val=""/>
+      <w:lvlJc w:val="left"/>
+      <w:pPr>
+        <w:ind w:left="3960" w:hanging="360"/>
+      </w:pPr>
+      <w:rPr>
+        <w:rFonts w:ascii="Wingdings" w:hAnsi="Wingdings" w:hint="default"/>
+      </w:rPr>
+    </w:lvl>
+    <w:lvl w:ilvl="6" w:tplc="04090001" w:tentative="1">
       <w:start w:val="1"/>
       <w:numFmt w:val="bullet"/>
       <w:lvlText w:val=""/>
       <w:lvlJc w:val="left"/>
       <w:pPr>
-        <w:ind w:left="3240" w:hanging="360"/>
+        <w:ind w:left="4680" w:hanging="360"/>
       </w:pPr>
       <w:rPr>
         <w:rFonts w:ascii="Symbol" w:hAnsi="Symbol" w:hint="default"/>
       </w:rPr>
     </w:lvl>
-    <w:lvl w:ilvl="4" w:tplc="04090003" w:tentative="1">
-      <w:start w:val="1"/>
-      <w:numFmt w:val="bullet"/>
-      <w:lvlText w:val="o"/>
-      <w:lvlJc w:val="left"/>
-      <w:pPr>
-        <w:ind w:left="3960" w:hanging="360"/>
-      </w:pPr>
-      <w:rPr>
-        <w:rFonts w:ascii="Courier New" w:hAnsi="Courier New" w:cs="Courier New" w:hint="default"/>
-      </w:rPr>
-    </w:lvl>
-    <w:lvl w:ilvl="5" w:tplc="04090005" w:tentative="1">
-      <w:start w:val="1"/>
-      <w:numFmt w:val="bullet"/>
-      <w:lvlText w:val=""/>
-      <w:lvlJc w:val="left"/>
-      <w:pPr>
-        <w:ind w:left="4680" w:hanging="360"/>
-      </w:pPr>
-      <w:rPr>
-        <w:rFonts w:ascii="Wingdings" w:hAnsi="Wingdings" w:hint="default"/>
-      </w:rPr>
-    </w:lvl>
-    <w:lvl w:ilvl="6" w:tplc="04090001" w:tentative="1">
-      <w:start w:val="1"/>
-      <w:numFmt w:val="bullet"/>
-      <w:lvlText w:val=""/>
+    <w:lvl w:ilvl="7" w:tplc="04090003" w:tentative="1">
+      <w:start w:val="1"/>
+      <w:numFmt w:val="bullet"/>
+      <w:lvlText w:val="o"/>
       <w:lvlJc w:val="left"/>
       <w:pPr>
         <w:ind w:left="5400" w:hanging="360"/>
       </w:pPr>
       <w:rPr>
-        <w:rFonts w:ascii="Symbol" w:hAnsi="Symbol" w:hint="default"/>
-      </w:rPr>
-    </w:lvl>
-    <w:lvl w:ilvl="7" w:tplc="04090003" w:tentative="1">
-      <w:start w:val="1"/>
-      <w:numFmt w:val="bullet"/>
-      <w:lvlText w:val="o"/>
+        <w:rFonts w:ascii="Courier New" w:hAnsi="Courier New" w:cs="Courier New" w:hint="default"/>
+      </w:rPr>
+    </w:lvl>
+    <w:lvl w:ilvl="8" w:tplc="04090005" w:tentative="1">
+      <w:start w:val="1"/>
+      <w:numFmt w:val="bullet"/>
+      <w:lvlText w:val=""/>
       <w:lvlJc w:val="left"/>
       <w:pPr>
         <w:ind w:left="6120" w:hanging="360"/>
-      </w:pPr>
-      <w:rPr>
-        <w:rFonts w:ascii="Courier New" w:hAnsi="Courier New" w:cs="Courier New" w:hint="default"/>
-      </w:rPr>
-    </w:lvl>
-    <w:lvl w:ilvl="8" w:tplc="04090005" w:tentative="1">
-      <w:start w:val="1"/>
-      <w:numFmt w:val="bullet"/>
-      <w:lvlText w:val=""/>
-      <w:lvlJc w:val="left"/>
-      <w:pPr>
-        <w:ind w:left="6840" w:hanging="360"/>
       </w:pPr>
       <w:rPr>
         <w:rFonts w:ascii="Wingdings" w:hAnsi="Wingdings" w:hint="default"/>
@@ -2609,6 +2896,119 @@
     </w:lvl>
   </w:abstractNum>
   <w:abstractNum w:abstractNumId="8" w15:restartNumberingAfterBreak="0">
+    <w:nsid w:val="1EF54C56"/>
+    <w:multiLevelType w:val="hybridMultilevel"/>
+    <w:tmpl w:val="70F6EABE"/>
+    <w:lvl w:ilvl="0" w:tplc="04090001">
+      <w:start w:val="1"/>
+      <w:numFmt w:val="bullet"/>
+      <w:lvlText w:val=""/>
+      <w:lvlJc w:val="left"/>
+      <w:pPr>
+        <w:ind w:left="360" w:hanging="360"/>
+      </w:pPr>
+      <w:rPr>
+        <w:rFonts w:ascii="Symbol" w:hAnsi="Symbol" w:hint="default"/>
+      </w:rPr>
+    </w:lvl>
+    <w:lvl w:ilvl="1" w:tplc="04090003" w:tentative="1">
+      <w:start w:val="1"/>
+      <w:numFmt w:val="bullet"/>
+      <w:lvlText w:val="o"/>
+      <w:lvlJc w:val="left"/>
+      <w:pPr>
+        <w:ind w:left="1080" w:hanging="360"/>
+      </w:pPr>
+      <w:rPr>
+        <w:rFonts w:ascii="Courier New" w:hAnsi="Courier New" w:cs="Courier New" w:hint="default"/>
+      </w:rPr>
+    </w:lvl>
+    <w:lvl w:ilvl="2" w:tplc="04090005" w:tentative="1">
+      <w:start w:val="1"/>
+      <w:numFmt w:val="bullet"/>
+      <w:lvlText w:val=""/>
+      <w:lvlJc w:val="left"/>
+      <w:pPr>
+        <w:ind w:left="1800" w:hanging="360"/>
+      </w:pPr>
+      <w:rPr>
+        <w:rFonts w:ascii="Wingdings" w:hAnsi="Wingdings" w:hint="default"/>
+      </w:rPr>
+    </w:lvl>
+    <w:lvl w:ilvl="3" w:tplc="04090001" w:tentative="1">
+      <w:start w:val="1"/>
+      <w:numFmt w:val="bullet"/>
+      <w:lvlText w:val=""/>
+      <w:lvlJc w:val="left"/>
+      <w:pPr>
+        <w:ind w:left="2520" w:hanging="360"/>
+      </w:pPr>
+      <w:rPr>
+        <w:rFonts w:ascii="Symbol" w:hAnsi="Symbol" w:hint="default"/>
+      </w:rPr>
+    </w:lvl>
+    <w:lvl w:ilvl="4" w:tplc="04090003" w:tentative="1">
+      <w:start w:val="1"/>
+      <w:numFmt w:val="bullet"/>
+      <w:lvlText w:val="o"/>
+      <w:lvlJc w:val="left"/>
+      <w:pPr>
+        <w:ind w:left="3240" w:hanging="360"/>
+      </w:pPr>
+      <w:rPr>
+        <w:rFonts w:ascii="Courier New" w:hAnsi="Courier New" w:cs="Courier New" w:hint="default"/>
+      </w:rPr>
+    </w:lvl>
+    <w:lvl w:ilvl="5" w:tplc="04090005" w:tentative="1">
+      <w:start w:val="1"/>
+      <w:numFmt w:val="bullet"/>
+      <w:lvlText w:val=""/>
+      <w:lvlJc w:val="left"/>
+      <w:pPr>
+        <w:ind w:left="3960" w:hanging="360"/>
+      </w:pPr>
+      <w:rPr>
+        <w:rFonts w:ascii="Wingdings" w:hAnsi="Wingdings" w:hint="default"/>
+      </w:rPr>
+    </w:lvl>
+    <w:lvl w:ilvl="6" w:tplc="04090001" w:tentative="1">
+      <w:start w:val="1"/>
+      <w:numFmt w:val="bullet"/>
+      <w:lvlText w:val=""/>
+      <w:lvlJc w:val="left"/>
+      <w:pPr>
+        <w:ind w:left="4680" w:hanging="360"/>
+      </w:pPr>
+      <w:rPr>
+        <w:rFonts w:ascii="Symbol" w:hAnsi="Symbol" w:hint="default"/>
+      </w:rPr>
+    </w:lvl>
+    <w:lvl w:ilvl="7" w:tplc="04090003" w:tentative="1">
+      <w:start w:val="1"/>
+      <w:numFmt w:val="bullet"/>
+      <w:lvlText w:val="o"/>
+      <w:lvlJc w:val="left"/>
+      <w:pPr>
+        <w:ind w:left="5400" w:hanging="360"/>
+      </w:pPr>
+      <w:rPr>
+        <w:rFonts w:ascii="Courier New" w:hAnsi="Courier New" w:cs="Courier New" w:hint="default"/>
+      </w:rPr>
+    </w:lvl>
+    <w:lvl w:ilvl="8" w:tplc="04090005" w:tentative="1">
+      <w:start w:val="1"/>
+      <w:numFmt w:val="bullet"/>
+      <w:lvlText w:val=""/>
+      <w:lvlJc w:val="left"/>
+      <w:pPr>
+        <w:ind w:left="6120" w:hanging="360"/>
+      </w:pPr>
+      <w:rPr>
+        <w:rFonts w:ascii="Wingdings" w:hAnsi="Wingdings" w:hint="default"/>
+      </w:rPr>
+    </w:lvl>
+  </w:abstractNum>
+  <w:abstractNum w:abstractNumId="9" w15:restartNumberingAfterBreak="0">
     <w:nsid w:val="20CE3E2B"/>
     <w:multiLevelType w:val="hybridMultilevel"/>
     <w:tmpl w:val="759C78A4"/>
@@ -2720,7 +3120,120 @@
       </w:rPr>
     </w:lvl>
   </w:abstractNum>
-  <w:abstractNum w:abstractNumId="9" w15:restartNumberingAfterBreak="0">
+  <w:abstractNum w:abstractNumId="10" w15:restartNumberingAfterBreak="0">
+    <w:nsid w:val="4D283A8E"/>
+    <w:multiLevelType w:val="hybridMultilevel"/>
+    <w:tmpl w:val="2F960A40"/>
+    <w:lvl w:ilvl="0" w:tplc="04090001">
+      <w:start w:val="1"/>
+      <w:numFmt w:val="bullet"/>
+      <w:lvlText w:val=""/>
+      <w:lvlJc w:val="left"/>
+      <w:pPr>
+        <w:ind w:left="450" w:hanging="360"/>
+      </w:pPr>
+      <w:rPr>
+        <w:rFonts w:ascii="Symbol" w:hAnsi="Symbol" w:hint="default"/>
+      </w:rPr>
+    </w:lvl>
+    <w:lvl w:ilvl="1" w:tplc="04090003" w:tentative="1">
+      <w:start w:val="1"/>
+      <w:numFmt w:val="bullet"/>
+      <w:lvlText w:val="o"/>
+      <w:lvlJc w:val="left"/>
+      <w:pPr>
+        <w:ind w:left="1170" w:hanging="360"/>
+      </w:pPr>
+      <w:rPr>
+        <w:rFonts w:ascii="Courier New" w:hAnsi="Courier New" w:cs="Courier New" w:hint="default"/>
+      </w:rPr>
+    </w:lvl>
+    <w:lvl w:ilvl="2" w:tplc="04090005" w:tentative="1">
+      <w:start w:val="1"/>
+      <w:numFmt w:val="bullet"/>
+      <w:lvlText w:val=""/>
+      <w:lvlJc w:val="left"/>
+      <w:pPr>
+        <w:ind w:left="1890" w:hanging="360"/>
+      </w:pPr>
+      <w:rPr>
+        <w:rFonts w:ascii="Wingdings" w:hAnsi="Wingdings" w:hint="default"/>
+      </w:rPr>
+    </w:lvl>
+    <w:lvl w:ilvl="3" w:tplc="04090001" w:tentative="1">
+      <w:start w:val="1"/>
+      <w:numFmt w:val="bullet"/>
+      <w:lvlText w:val=""/>
+      <w:lvlJc w:val="left"/>
+      <w:pPr>
+        <w:ind w:left="2610" w:hanging="360"/>
+      </w:pPr>
+      <w:rPr>
+        <w:rFonts w:ascii="Symbol" w:hAnsi="Symbol" w:hint="default"/>
+      </w:rPr>
+    </w:lvl>
+    <w:lvl w:ilvl="4" w:tplc="04090003" w:tentative="1">
+      <w:start w:val="1"/>
+      <w:numFmt w:val="bullet"/>
+      <w:lvlText w:val="o"/>
+      <w:lvlJc w:val="left"/>
+      <w:pPr>
+        <w:ind w:left="3330" w:hanging="360"/>
+      </w:pPr>
+      <w:rPr>
+        <w:rFonts w:ascii="Courier New" w:hAnsi="Courier New" w:cs="Courier New" w:hint="default"/>
+      </w:rPr>
+    </w:lvl>
+    <w:lvl w:ilvl="5" w:tplc="04090005" w:tentative="1">
+      <w:start w:val="1"/>
+      <w:numFmt w:val="bullet"/>
+      <w:lvlText w:val=""/>
+      <w:lvlJc w:val="left"/>
+      <w:pPr>
+        <w:ind w:left="4050" w:hanging="360"/>
+      </w:pPr>
+      <w:rPr>
+        <w:rFonts w:ascii="Wingdings" w:hAnsi="Wingdings" w:hint="default"/>
+      </w:rPr>
+    </w:lvl>
+    <w:lvl w:ilvl="6" w:tplc="04090001" w:tentative="1">
+      <w:start w:val="1"/>
+      <w:numFmt w:val="bullet"/>
+      <w:lvlText w:val=""/>
+      <w:lvlJc w:val="left"/>
+      <w:pPr>
+        <w:ind w:left="4770" w:hanging="360"/>
+      </w:pPr>
+      <w:rPr>
+        <w:rFonts w:ascii="Symbol" w:hAnsi="Symbol" w:hint="default"/>
+      </w:rPr>
+    </w:lvl>
+    <w:lvl w:ilvl="7" w:tplc="04090003" w:tentative="1">
+      <w:start w:val="1"/>
+      <w:numFmt w:val="bullet"/>
+      <w:lvlText w:val="o"/>
+      <w:lvlJc w:val="left"/>
+      <w:pPr>
+        <w:ind w:left="5490" w:hanging="360"/>
+      </w:pPr>
+      <w:rPr>
+        <w:rFonts w:ascii="Courier New" w:hAnsi="Courier New" w:cs="Courier New" w:hint="default"/>
+      </w:rPr>
+    </w:lvl>
+    <w:lvl w:ilvl="8" w:tplc="04090005" w:tentative="1">
+      <w:start w:val="1"/>
+      <w:numFmt w:val="bullet"/>
+      <w:lvlText w:val=""/>
+      <w:lvlJc w:val="left"/>
+      <w:pPr>
+        <w:ind w:left="6210" w:hanging="360"/>
+      </w:pPr>
+      <w:rPr>
+        <w:rFonts w:ascii="Wingdings" w:hAnsi="Wingdings" w:hint="default"/>
+      </w:rPr>
+    </w:lvl>
+  </w:abstractNum>
+  <w:abstractNum w:abstractNumId="11" w15:restartNumberingAfterBreak="0">
     <w:nsid w:val="557360CC"/>
     <w:multiLevelType w:val="hybridMultilevel"/>
     <w:tmpl w:val="B0F0734A"/>
@@ -2832,7 +3345,7 @@
       </w:rPr>
     </w:lvl>
   </w:abstractNum>
-  <w:abstractNum w:abstractNumId="10" w15:restartNumberingAfterBreak="0">
+  <w:abstractNum w:abstractNumId="12" w15:restartNumberingAfterBreak="0">
     <w:nsid w:val="6E1F7591"/>
     <w:multiLevelType w:val="hybridMultilevel"/>
     <w:tmpl w:val="F594DD98"/>
@@ -2945,7 +3458,7 @@
       </w:rPr>
     </w:lvl>
   </w:abstractNum>
-  <w:abstractNum w:abstractNumId="11" w15:restartNumberingAfterBreak="0">
+  <w:abstractNum w:abstractNumId="13" w15:restartNumberingAfterBreak="0">
     <w:nsid w:val="73D17733"/>
     <w:multiLevelType w:val="hybridMultilevel"/>
     <w:tmpl w:val="32C060FC"/>
@@ -3057,7 +3570,7 @@
       </w:rPr>
     </w:lvl>
   </w:abstractNum>
-  <w:abstractNum w:abstractNumId="12" w15:restartNumberingAfterBreak="0">
+  <w:abstractNum w:abstractNumId="14" w15:restartNumberingAfterBreak="0">
     <w:nsid w:val="791039F3"/>
     <w:multiLevelType w:val="hybridMultilevel"/>
     <w:tmpl w:val="A7D8782E"/>
@@ -3170,7 +3683,7 @@
       </w:rPr>
     </w:lvl>
   </w:abstractNum>
-  <w:abstractNum w:abstractNumId="13" w15:restartNumberingAfterBreak="0">
+  <w:abstractNum w:abstractNumId="15" w15:restartNumberingAfterBreak="0">
     <w:nsid w:val="7BBF198D"/>
     <w:multiLevelType w:val="hybridMultilevel"/>
     <w:tmpl w:val="C5421DFE"/>
@@ -3283,7 +3796,7 @@
       </w:rPr>
     </w:lvl>
   </w:abstractNum>
-  <w:abstractNum w:abstractNumId="14" w15:restartNumberingAfterBreak="0">
+  <w:abstractNum w:abstractNumId="16" w15:restartNumberingAfterBreak="0">
     <w:nsid w:val="7CF764CD"/>
     <w:multiLevelType w:val="hybridMultilevel"/>
     <w:tmpl w:val="9DD68AF6"/>
@@ -3395,7 +3908,7 @@
       </w:rPr>
     </w:lvl>
   </w:abstractNum>
-  <w:abstractNum w:abstractNumId="15" w15:restartNumberingAfterBreak="0">
+  <w:abstractNum w:abstractNumId="17" w15:restartNumberingAfterBreak="0">
     <w:nsid w:val="7EF269F8"/>
     <w:multiLevelType w:val="hybridMultilevel"/>
     <w:tmpl w:val="5B3EAC02"/>
@@ -3509,22 +4022,22 @@
     </w:lvl>
   </w:abstractNum>
   <w:num w:numId="1" w16cid:durableId="342362755">
-    <w:abstractNumId w:val="12"/>
+    <w:abstractNumId w:val="14"/>
   </w:num>
   <w:num w:numId="2" w16cid:durableId="1002776915">
-    <w:abstractNumId w:val="11"/>
+    <w:abstractNumId w:val="13"/>
   </w:num>
   <w:num w:numId="3" w16cid:durableId="530345608">
-    <w:abstractNumId w:val="8"/>
+    <w:abstractNumId w:val="9"/>
   </w:num>
   <w:num w:numId="4" w16cid:durableId="2016109451">
     <w:abstractNumId w:val="5"/>
   </w:num>
   <w:num w:numId="5" w16cid:durableId="832648257">
-    <w:abstractNumId w:val="10"/>
+    <w:abstractNumId w:val="12"/>
   </w:num>
   <w:num w:numId="6" w16cid:durableId="674066097">
-    <w:abstractNumId w:val="9"/>
+    <w:abstractNumId w:val="11"/>
   </w:num>
   <w:num w:numId="7" w16cid:durableId="861747424">
     <w:abstractNumId w:val="6"/>
@@ -3536,10 +4049,10 @@
     <w:abstractNumId w:val="4"/>
   </w:num>
   <w:num w:numId="10" w16cid:durableId="1483426143">
-    <w:abstractNumId w:val="13"/>
+    <w:abstractNumId w:val="15"/>
   </w:num>
   <w:num w:numId="11" w16cid:durableId="749933378">
-    <w:abstractNumId w:val="15"/>
+    <w:abstractNumId w:val="17"/>
   </w:num>
   <w:num w:numId="12" w16cid:durableId="1513255241">
     <w:abstractNumId w:val="1"/>
@@ -3554,7 +4067,13 @@
     <w:abstractNumId w:val="7"/>
   </w:num>
   <w:num w:numId="16" w16cid:durableId="297421781">
-    <w:abstractNumId w:val="14"/>
+    <w:abstractNumId w:val="16"/>
+  </w:num>
+  <w:num w:numId="17" w16cid:durableId="629674418">
+    <w:abstractNumId w:val="8"/>
+  </w:num>
+  <w:num w:numId="18" w16cid:durableId="1699622259">
+    <w:abstractNumId w:val="10"/>
   </w:num>
 </w:numbering>
 </file>

--- a/doc/Hardik Bhatt Resume.docx
+++ b/doc/Hardik Bhatt Resume.docx
@@ -174,100 +174,13 @@
         </w:rPr>
       </w:pPr>
       <w:r>
+        <w:t>Seasoned software development professional with extensive experience in UI architecture and advanced web technologies. Proven expertise in driving the adoption of cutting-edge Internet standards, Asynchronous JavaScript, and secure network technologies. Adept at enhancing and automating web pages, ensuring design consistency, and elevating UI/UX across organizations. Skilled in leading the transition to modern frameworks, implementing scalable design systems, and fostering cross-functional collaboration. Known for innovative solutions that improve performance, throughput, and feature team velocity through automation and CI/CD practices. Highly efficient in integrating advanced security protocols and delivering exceptional user experiences</w:t>
+      </w:r>
+      <w:r>
         <w:rPr>
           <w:rFonts w:ascii="Calibri" w:eastAsia="Times New Roman" w:hAnsi="Calibri" w:cs="Calibri"/>
         </w:rPr>
-        <w:t>Software development</w:t>
-      </w:r>
-      <w:r>
-        <w:rPr>
-          <w:rFonts w:ascii="Calibri" w:eastAsia="Times New Roman" w:hAnsi="Calibri" w:cs="Calibri"/>
-        </w:rPr>
-        <w:t xml:space="preserve"> professional with demonstrated experience </w:t>
-      </w:r>
-      <w:r>
-        <w:rPr>
-          <w:rFonts w:ascii="Calibri" w:eastAsia="Times New Roman" w:hAnsi="Calibri" w:cs="Calibri"/>
-        </w:rPr>
-        <w:t>developing current Internet standards, Asynchronous JavaScript, network technologies (including security and encryption), webpage enhancing and automation</w:t>
-      </w:r>
-      <w:r>
-        <w:rPr>
-          <w:rFonts w:ascii="Calibri" w:eastAsia="Times New Roman" w:hAnsi="Calibri" w:cs="Calibri"/>
-        </w:rPr>
-        <w:t xml:space="preserve"> </w:t>
-      </w:r>
-      <w:r>
-        <w:rPr>
-          <w:rFonts w:ascii="Calibri" w:eastAsia="Times New Roman" w:hAnsi="Calibri" w:cs="Calibri"/>
-        </w:rPr>
-        <w:t xml:space="preserve">in </w:t>
-      </w:r>
-      <w:r>
-        <w:rPr>
-          <w:rFonts w:ascii="Calibri" w:eastAsia="Times New Roman" w:hAnsi="Calibri" w:cs="Calibri"/>
-        </w:rPr>
-        <w:t>highly adaptable and technical</w:t>
-      </w:r>
-      <w:r>
-        <w:rPr>
-          <w:rFonts w:ascii="Calibri" w:eastAsia="Times New Roman" w:hAnsi="Calibri" w:cs="Calibri"/>
-        </w:rPr>
-        <w:t xml:space="preserve"> industr</w:t>
-      </w:r>
-      <w:r>
-        <w:rPr>
-          <w:rFonts w:ascii="Calibri" w:eastAsia="Times New Roman" w:hAnsi="Calibri" w:cs="Calibri"/>
-        </w:rPr>
-        <w:t>ies</w:t>
-      </w:r>
-      <w:r>
-        <w:rPr>
-          <w:rFonts w:ascii="Calibri" w:eastAsia="Times New Roman" w:hAnsi="Calibri" w:cs="Calibri"/>
-        </w:rPr>
-        <w:t xml:space="preserve">. </w:t>
-      </w:r>
-      <w:r>
-        <w:rPr>
-          <w:rFonts w:ascii="Calibri" w:eastAsia="Times New Roman" w:hAnsi="Calibri" w:cs="Calibri"/>
-        </w:rPr>
-        <w:t xml:space="preserve">Proven proficiency utilizing </w:t>
-      </w:r>
-      <w:r>
-        <w:rPr>
-          <w:rFonts w:ascii="Calibri" w:eastAsia="Times New Roman" w:hAnsi="Calibri" w:cs="Calibri"/>
-        </w:rPr>
-        <w:t>research</w:t>
-      </w:r>
-      <w:r>
-        <w:rPr>
-          <w:rFonts w:ascii="Calibri" w:eastAsia="Times New Roman" w:hAnsi="Calibri" w:cs="Calibri"/>
-        </w:rPr>
-        <w:t xml:space="preserve"> and analysis to provide </w:t>
-      </w:r>
-      <w:r>
-        <w:rPr>
-          <w:rFonts w:ascii="Calibri" w:eastAsia="Times New Roman" w:hAnsi="Calibri" w:cs="Calibri"/>
-        </w:rPr>
-        <w:t xml:space="preserve">innovative solutions </w:t>
-      </w:r>
-      <w:r>
-        <w:rPr>
-          <w:rFonts w:ascii="Calibri" w:eastAsia="Times New Roman" w:hAnsi="Calibri" w:cs="Calibri"/>
-        </w:rPr>
-        <w:t>that</w:t>
-      </w:r>
-      <w:r>
-        <w:rPr>
-          <w:rFonts w:ascii="Calibri" w:eastAsia="Times New Roman" w:hAnsi="Calibri" w:cs="Calibri"/>
-        </w:rPr>
-        <w:t xml:space="preserve"> improve webpage quality. </w:t>
-      </w:r>
-      <w:r>
-        <w:rPr>
-          <w:rFonts w:ascii="Calibri" w:eastAsia="Times New Roman" w:hAnsi="Calibri" w:cs="Calibri"/>
-        </w:rPr>
-        <w:t>Leverages awareness of the Web Development industry international web standards, protocols, and new technologies to develop strategies and deliver all parts of the development lifecycle. Highly efficient at implementing payment processing, automated development techniques, and version control managements.</w:t>
+        <w:t>.</w:t>
       </w:r>
       <w:r>
         <w:rPr>
@@ -592,7 +505,14 @@
           <w:sz w:val="20"/>
           <w:szCs w:val="20"/>
         </w:rPr>
-        <w:t>Results-driven professional in Fiserv's Loyalty Group, specializing in designing and managing customized loyalty programs to drive customer engagement and retention.</w:t>
+        <w:t>Results-driven professional in Fiserv's Loyalty Group, specializing in architecting and managing programs to drive customer engagement and retention</w:t>
+      </w:r>
+      <w:r>
+        <w:rPr>
+          <w:sz w:val="20"/>
+          <w:szCs w:val="20"/>
+        </w:rPr>
+        <w:t>.</w:t>
       </w:r>
     </w:p>
     <w:p>
@@ -618,7 +538,14 @@
           <w:sz w:val="20"/>
           <w:szCs w:val="20"/>
         </w:rPr>
-        <w:t>Spearheaded a successful modernization effort for the Agent Portal, implementing a Module Federation Micro-Frontend architecture, and transitioning the technology stack from AngularJS to React. This initiative resulted in significantly improved performance and an enhanced user experience.</w:t>
+        <w:t>Architected and led the modernization effort for the Agent Portal, pioneering a Module Federation Micro-Frontend architecture and transitioning the technology stack from AngularJS to React. This strategic initiative resulted in significantly improved performance and an enhanced user experience, setting a new standard for future developments</w:t>
+      </w:r>
+      <w:r>
+        <w:rPr>
+          <w:sz w:val="20"/>
+          <w:szCs w:val="20"/>
+        </w:rPr>
+        <w:t>.</w:t>
       </w:r>
     </w:p>
     <w:p>
@@ -644,7 +571,30 @@
           <w:sz w:val="20"/>
           <w:szCs w:val="20"/>
         </w:rPr>
-        <w:t>Assisted in the ongoing maintenance and enhancement of the Consumer UI, a front-facing rewards claim system, ensuring seamless functionality and customer satisfaction.</w:t>
+        <w:t xml:space="preserve">Directed the ongoing maintenance and enhancement of the Consumer UI, ensuring seamless functionality and customer satisfaction. Focused on </w:t>
+      </w:r>
+      <w:proofErr w:type="spellStart"/>
+      <w:r>
+        <w:rPr>
+          <w:sz w:val="20"/>
+          <w:szCs w:val="20"/>
+        </w:rPr>
+        <w:t>platformization</w:t>
+      </w:r>
+      <w:proofErr w:type="spellEnd"/>
+      <w:r>
+        <w:rPr>
+          <w:sz w:val="20"/>
+          <w:szCs w:val="20"/>
+        </w:rPr>
+        <w:t>, driving the adoption of UI artifacts, and establishing best practices for feature teams</w:t>
+      </w:r>
+      <w:r>
+        <w:rPr>
+          <w:sz w:val="20"/>
+          <w:szCs w:val="20"/>
+        </w:rPr>
+        <w:t>.</w:t>
       </w:r>
     </w:p>
     <w:p>
@@ -670,18 +620,41 @@
           <w:sz w:val="20"/>
           <w:szCs w:val="20"/>
         </w:rPr>
-        <w:t>Played a key role in the upkeep and improvement of the Agent Portal, ensuring optimal performance and user experience for the current iteration built on AngularJS.</w:t>
-      </w:r>
-    </w:p>
-    <w:p>
-      <w:pPr>
-        <w:widowControl w:val="0"/>
+        <w:t>Orchestrated the upkeep and continuous improvement of the Agent Portal, ensuring optimal performance and user experience for the current iteration built on AngularJS. Influenced architectural choices and technology stack improvements, fostering cross-team collaboration and alignment</w:t>
+      </w:r>
+      <w:r>
+        <w:rPr>
+          <w:sz w:val="20"/>
+          <w:szCs w:val="20"/>
+        </w:rPr>
+        <w:t>.</w:t>
+      </w:r>
+    </w:p>
+    <w:p>
+      <w:pPr>
+        <w:pStyle w:val="ListParagraph"/>
+        <w:widowControl w:val="0"/>
+        <w:numPr>
+          <w:ilvl w:val="0"/>
+          <w:numId w:val="18"/>
+        </w:numPr>
         <w:tabs>
           <w:tab w:val="right" w:pos="10080"/>
         </w:tabs>
         <w:suppressAutoHyphens/>
         <w:spacing w:after="0" w:line="240" w:lineRule="auto"/>
-      </w:pPr>
+        <w:rPr>
+          <w:sz w:val="20"/>
+          <w:szCs w:val="20"/>
+        </w:rPr>
+      </w:pPr>
+      <w:r>
+        <w:rPr>
+          <w:sz w:val="20"/>
+          <w:szCs w:val="20"/>
+        </w:rPr>
+        <w:t>Drove the implementation of CI/CD pipelines and automated testing frameworks, such as Storybook and Webpack, significantly increasing throughput and feature team velocity by 20%. Enhanced UI testing practices, resulting in reduced latency and faster deployment cycles.</w:t>
+      </w:r>
     </w:p>
     <w:p>
       <w:pPr>
@@ -691,6 +664,16 @@
         </w:tabs>
         <w:suppressAutoHyphens/>
         <w:spacing w:after="0" w:line="240" w:lineRule="auto"/>
+      </w:pPr>
+    </w:p>
+    <w:p>
+      <w:pPr>
+        <w:widowControl w:val="0"/>
+        <w:tabs>
+          <w:tab w:val="right" w:pos="10080"/>
+        </w:tabs>
+        <w:suppressAutoHyphens/>
+        <w:spacing w:after="0" w:line="240" w:lineRule="auto"/>
         <w:rPr>
           <w:b/>
           <w:bCs/>
@@ -775,14 +758,7 @@
           <w:sz w:val="20"/>
           <w:szCs w:val="20"/>
         </w:rPr>
-        <w:t>L</w:t>
-      </w:r>
-      <w:r>
-        <w:rPr>
-          <w:sz w:val="20"/>
-          <w:szCs w:val="20"/>
-        </w:rPr>
-        <w:t>eading teams in developing Merlin, Hawk, and OneView platforms using Angular, TypeScript, Node.js, Java Spring Tool Suite (STS), GitHub, and MongoDB</w:t>
+        <w:t>Leading teams in developing Merlin, Hawk, and OneView platforms using Angular, TypeScript, Node.js, Java Spring Tool Suite (STS), GitHub, and MongoDB</w:t>
       </w:r>
       <w:r>
         <w:rPr>
@@ -813,14 +789,7 @@
           <w:sz w:val="20"/>
           <w:szCs w:val="20"/>
         </w:rPr>
-        <w:t>Pioneered a scalable Q&amp;A system for Fraud Reporting and created functional prototypes using Figma for improved stakeholder understanding</w:t>
-      </w:r>
-      <w:r>
-        <w:rPr>
-          <w:sz w:val="20"/>
-          <w:szCs w:val="20"/>
-        </w:rPr>
-        <w:t>.</w:t>
+        <w:t>Architected and led the development of the scalable Q&amp;A system for Fraud Reporting, creating functional prototypes using Figma to enhance stakeholder understanding and ensure alignment with project goals.</w:t>
       </w:r>
     </w:p>
     <w:p>
@@ -844,14 +813,7 @@
           <w:sz w:val="20"/>
           <w:szCs w:val="20"/>
         </w:rPr>
-        <w:t>Key developer for OneView, revolutionizing internal transactional, validation, and reporting processes</w:t>
-      </w:r>
-      <w:r>
-        <w:rPr>
-          <w:sz w:val="20"/>
-          <w:szCs w:val="20"/>
-        </w:rPr>
-        <w:t>.</w:t>
+        <w:t>Pioneered the transformation of the OneView platform, revolutionizing internal transactional, validation, and reporting processes through strategic technology choices and architectural improvements.</w:t>
       </w:r>
     </w:p>
     <w:p>
@@ -875,7 +837,7 @@
           <w:sz w:val="20"/>
           <w:szCs w:val="20"/>
         </w:rPr>
-        <w:t>Lead Developer for HWK platform, focusing on payment validation, fraud detection and reporting, and rules management</w:t>
+        <w:t>Spearheaded the development of the HWK platform, focusing on payment validation, fraud detection and reporting, and rules management. Directed the adoption of cutting-edge technologies and best practices across feature teams</w:t>
       </w:r>
       <w:r>
         <w:rPr>
@@ -906,7 +868,7 @@
           <w:sz w:val="20"/>
           <w:szCs w:val="20"/>
         </w:rPr>
-        <w:t>Implemented Selenium Test Automation with Cucumber Framework, enhancing testing efficiency and replacing manual QA processes</w:t>
+        <w:t>Implemented Selenium Test Automation with the Cucumber Framework, significantly enhancing testing efficiency and replacing manual QA processes, driving higher quality and faster delivery cycles</w:t>
       </w:r>
       <w:r>
         <w:rPr>
@@ -926,205 +888,6 @@
         <w:suppressAutoHyphens/>
         <w:spacing w:after="0" w:line="240" w:lineRule="auto"/>
       </w:pPr>
-    </w:p>
-    <w:p>
-      <w:pPr>
-        <w:widowControl w:val="0"/>
-        <w:tabs>
-          <w:tab w:val="right" w:pos="10080"/>
-        </w:tabs>
-        <w:suppressAutoHyphens/>
-        <w:spacing w:after="0" w:line="240" w:lineRule="auto"/>
-        <w:jc w:val="both"/>
-        <w:rPr>
-          <w:b/>
-          <w:bCs/>
-        </w:rPr>
-      </w:pPr>
-      <w:r>
-        <w:rPr>
-          <w:b/>
-          <w:bCs/>
-        </w:rPr>
-        <w:t>SHOWTIME NETWORK INC</w:t>
-      </w:r>
-      <w:r>
-        <w:rPr>
-          <w:b/>
-          <w:bCs/>
-        </w:rPr>
-        <w:t xml:space="preserve">., </w:t>
-      </w:r>
-      <w:r>
-        <w:t>New York, NY</w:t>
-      </w:r>
-      <w:r>
-        <w:tab/>
-      </w:r>
-      <w:r>
-        <w:rPr>
-          <w:b/>
-          <w:bCs/>
-        </w:rPr>
-        <w:t>September 2015 - June 2020</w:t>
-      </w:r>
-    </w:p>
-    <w:p>
-      <w:pPr>
-        <w:widowControl w:val="0"/>
-        <w:suppressAutoHyphens/>
-        <w:spacing w:after="0" w:line="240" w:lineRule="auto"/>
-        <w:jc w:val="both"/>
-        <w:rPr>
-          <w:b/>
-          <w:bCs/>
-        </w:rPr>
-      </w:pPr>
-      <w:r>
-        <w:rPr>
-          <w:b/>
-          <w:bCs/>
-        </w:rPr>
-        <w:t>Senior Frontend Engineer</w:t>
-      </w:r>
-    </w:p>
-    <w:p>
-      <w:pPr>
-        <w:widowControl w:val="0"/>
-        <w:suppressAutoHyphens/>
-        <w:spacing w:after="0" w:line="240" w:lineRule="auto"/>
-        <w:jc w:val="both"/>
-        <w:rPr>
-          <w:sz w:val="20"/>
-          <w:szCs w:val="20"/>
-        </w:rPr>
-      </w:pPr>
-      <w:r>
-        <w:rPr>
-          <w:sz w:val="20"/>
-          <w:szCs w:val="20"/>
-        </w:rPr>
-        <w:t>Conducted front-end development for the Network Broadcasting department's internal ADS (Asset Distribution System), delivering extensive media content on various VOD platforms and devices</w:t>
-      </w:r>
-      <w:r>
-        <w:rPr>
-          <w:sz w:val="20"/>
-          <w:szCs w:val="20"/>
-        </w:rPr>
-        <w:t>.</w:t>
-      </w:r>
-    </w:p>
-    <w:p>
-      <w:pPr>
-        <w:pStyle w:val="ListParagraph"/>
-        <w:widowControl w:val="0"/>
-        <w:numPr>
-          <w:ilvl w:val="0"/>
-          <w:numId w:val="9"/>
-        </w:numPr>
-        <w:suppressAutoHyphens/>
-        <w:spacing w:after="0" w:line="240" w:lineRule="auto"/>
-        <w:ind w:left="360"/>
-        <w:jc w:val="both"/>
-        <w:rPr>
-          <w:sz w:val="20"/>
-          <w:szCs w:val="20"/>
-        </w:rPr>
-      </w:pPr>
-      <w:r>
-        <w:rPr>
-          <w:sz w:val="20"/>
-          <w:szCs w:val="20"/>
-        </w:rPr>
-        <w:t>Successfully delivered the Enterprise Distribution Platform, encompassing 1500+ features over 5+ years</w:t>
-      </w:r>
-      <w:r>
-        <w:rPr>
-          <w:sz w:val="20"/>
-          <w:szCs w:val="20"/>
-        </w:rPr>
-        <w:t>.</w:t>
-      </w:r>
-    </w:p>
-    <w:p>
-      <w:pPr>
-        <w:pStyle w:val="ListParagraph"/>
-        <w:widowControl w:val="0"/>
-        <w:numPr>
-          <w:ilvl w:val="0"/>
-          <w:numId w:val="9"/>
-        </w:numPr>
-        <w:suppressAutoHyphens/>
-        <w:spacing w:after="0" w:line="240" w:lineRule="auto"/>
-        <w:ind w:left="360"/>
-        <w:jc w:val="both"/>
-        <w:rPr>
-          <w:sz w:val="20"/>
-          <w:szCs w:val="20"/>
-        </w:rPr>
-      </w:pPr>
-      <w:r>
-        <w:rPr>
-          <w:sz w:val="20"/>
-          <w:szCs w:val="20"/>
-        </w:rPr>
-        <w:t>Implemented the Transcode Manager system as a Full Stack Engineer, utilizing Morphia, Java Spring MVC, Rest Angular, and AngularJS</w:t>
-      </w:r>
-      <w:r>
-        <w:rPr>
-          <w:sz w:val="20"/>
-          <w:szCs w:val="20"/>
-        </w:rPr>
-        <w:t>.</w:t>
-      </w:r>
-    </w:p>
-    <w:p>
-      <w:pPr>
-        <w:pStyle w:val="ListParagraph"/>
-        <w:widowControl w:val="0"/>
-        <w:numPr>
-          <w:ilvl w:val="0"/>
-          <w:numId w:val="9"/>
-        </w:numPr>
-        <w:suppressAutoHyphens/>
-        <w:spacing w:after="0" w:line="240" w:lineRule="auto"/>
-        <w:ind w:left="360"/>
-        <w:jc w:val="both"/>
-        <w:rPr>
-          <w:sz w:val="20"/>
-          <w:szCs w:val="20"/>
-        </w:rPr>
-      </w:pPr>
-      <w:r>
-        <w:rPr>
-          <w:sz w:val="20"/>
-          <w:szCs w:val="20"/>
-        </w:rPr>
-        <w:t xml:space="preserve">Provided technical design and architecture expertise for technologies like AngularJS, </w:t>
-      </w:r>
-      <w:proofErr w:type="spellStart"/>
-      <w:r>
-        <w:rPr>
-          <w:sz w:val="20"/>
-          <w:szCs w:val="20"/>
-        </w:rPr>
-        <w:t>lodash</w:t>
-      </w:r>
-      <w:proofErr w:type="spellEnd"/>
-      <w:r>
-        <w:rPr>
-          <w:sz w:val="20"/>
-          <w:szCs w:val="20"/>
-        </w:rPr>
-        <w:t>, JavaScript, Node.js, CSS, Rest Angular, and related libraries</w:t>
-      </w:r>
-      <w:r>
-        <w:rPr>
-          <w:sz w:val="20"/>
-          <w:szCs w:val="20"/>
-        </w:rPr>
-        <w:t>.</w:t>
-      </w:r>
     </w:p>
     <w:p>
       <w:pPr>
@@ -1152,8 +915,7 @@
           <w:sz w:val="24"/>
           <w:szCs w:val="24"/>
         </w:rPr>
-        <w:lastRenderedPageBreak/>
-        <w:t>HARDIK BHATT</w:t>
+        <w:br/>
       </w:r>
       <w:r>
         <w:rPr>
@@ -1162,6 +924,25 @@
           <w:sz w:val="24"/>
           <w:szCs w:val="24"/>
         </w:rPr>
+        <w:lastRenderedPageBreak/>
+        <w:br/>
+      </w:r>
+      <w:r>
+        <w:rPr>
+          <w:b/>
+          <w:bCs/>
+          <w:sz w:val="24"/>
+          <w:szCs w:val="24"/>
+        </w:rPr>
+        <w:t>HARDIK BHATT</w:t>
+      </w:r>
+      <w:r>
+        <w:rPr>
+          <w:b/>
+          <w:bCs/>
+          <w:sz w:val="24"/>
+          <w:szCs w:val="24"/>
+        </w:rPr>
         <w:tab/>
         <w:t xml:space="preserve">hardibhattatwork@gmail.com   </w:t>
       </w:r>
@@ -1182,6 +963,170 @@
         <w:suppressAutoHyphens/>
         <w:spacing w:after="0" w:line="240" w:lineRule="auto"/>
       </w:pPr>
+    </w:p>
+    <w:p>
+      <w:pPr>
+        <w:widowControl w:val="0"/>
+        <w:tabs>
+          <w:tab w:val="right" w:pos="10080"/>
+        </w:tabs>
+        <w:suppressAutoHyphens/>
+        <w:spacing w:after="0" w:line="240" w:lineRule="auto"/>
+        <w:jc w:val="both"/>
+        <w:rPr>
+          <w:b/>
+          <w:bCs/>
+        </w:rPr>
+      </w:pPr>
+      <w:r>
+        <w:rPr>
+          <w:b/>
+          <w:bCs/>
+        </w:rPr>
+        <w:t xml:space="preserve">SHOWTIME NETWORK INC., </w:t>
+      </w:r>
+      <w:r>
+        <w:t>New York, NY</w:t>
+      </w:r>
+      <w:r>
+        <w:tab/>
+      </w:r>
+      <w:r>
+        <w:rPr>
+          <w:b/>
+          <w:bCs/>
+        </w:rPr>
+        <w:t>September 2015 - June 2020</w:t>
+      </w:r>
+    </w:p>
+    <w:p>
+      <w:pPr>
+        <w:widowControl w:val="0"/>
+        <w:suppressAutoHyphens/>
+        <w:spacing w:after="0" w:line="240" w:lineRule="auto"/>
+        <w:jc w:val="both"/>
+        <w:rPr>
+          <w:b/>
+          <w:bCs/>
+        </w:rPr>
+      </w:pPr>
+      <w:r>
+        <w:rPr>
+          <w:b/>
+          <w:bCs/>
+        </w:rPr>
+        <w:t>Senior Frontend Engineer</w:t>
+      </w:r>
+    </w:p>
+    <w:p>
+      <w:pPr>
+        <w:widowControl w:val="0"/>
+        <w:suppressAutoHyphens/>
+        <w:spacing w:after="0" w:line="240" w:lineRule="auto"/>
+        <w:jc w:val="both"/>
+        <w:rPr>
+          <w:sz w:val="20"/>
+          <w:szCs w:val="20"/>
+        </w:rPr>
+      </w:pPr>
+      <w:r>
+        <w:rPr>
+          <w:sz w:val="20"/>
+          <w:szCs w:val="20"/>
+        </w:rPr>
+        <w:t>Conducted front-end development for the Network Broadcasting department's internal ADS (Asset Distribution System), delivering extensive media content on various VOD platforms and devices.</w:t>
+      </w:r>
+    </w:p>
+    <w:p>
+      <w:pPr>
+        <w:pStyle w:val="ListParagraph"/>
+        <w:widowControl w:val="0"/>
+        <w:numPr>
+          <w:ilvl w:val="0"/>
+          <w:numId w:val="9"/>
+        </w:numPr>
+        <w:suppressAutoHyphens/>
+        <w:spacing w:after="0" w:line="240" w:lineRule="auto"/>
+        <w:ind w:left="360"/>
+        <w:jc w:val="both"/>
+        <w:rPr>
+          <w:sz w:val="20"/>
+          <w:szCs w:val="20"/>
+        </w:rPr>
+      </w:pPr>
+      <w:r>
+        <w:rPr>
+          <w:sz w:val="20"/>
+          <w:szCs w:val="20"/>
+        </w:rPr>
+        <w:t>Successfully delivered the Enterprise Distribution Platform, encompassing 1500+ features over 5+ years.</w:t>
+      </w:r>
+    </w:p>
+    <w:p>
+      <w:pPr>
+        <w:pStyle w:val="ListParagraph"/>
+        <w:widowControl w:val="0"/>
+        <w:numPr>
+          <w:ilvl w:val="0"/>
+          <w:numId w:val="9"/>
+        </w:numPr>
+        <w:suppressAutoHyphens/>
+        <w:spacing w:after="0" w:line="240" w:lineRule="auto"/>
+        <w:ind w:left="360"/>
+        <w:jc w:val="both"/>
+        <w:rPr>
+          <w:sz w:val="20"/>
+          <w:szCs w:val="20"/>
+        </w:rPr>
+      </w:pPr>
+      <w:r>
+        <w:rPr>
+          <w:sz w:val="20"/>
+          <w:szCs w:val="20"/>
+        </w:rPr>
+        <w:t>Implemented the Transcode Manager system as a Full Stack Engineer, utilizing Morphia, Java Spring MVC, Rest Angular, and AngularJS.</w:t>
+      </w:r>
+    </w:p>
+    <w:p>
+      <w:pPr>
+        <w:pStyle w:val="ListParagraph"/>
+        <w:widowControl w:val="0"/>
+        <w:numPr>
+          <w:ilvl w:val="0"/>
+          <w:numId w:val="9"/>
+        </w:numPr>
+        <w:suppressAutoHyphens/>
+        <w:spacing w:after="0" w:line="240" w:lineRule="auto"/>
+        <w:ind w:left="360"/>
+        <w:jc w:val="both"/>
+        <w:rPr>
+          <w:sz w:val="20"/>
+          <w:szCs w:val="20"/>
+        </w:rPr>
+      </w:pPr>
+      <w:r>
+        <w:rPr>
+          <w:sz w:val="20"/>
+          <w:szCs w:val="20"/>
+        </w:rPr>
+        <w:t xml:space="preserve">Provided technical design and architecture expertise for technologies like AngularJS, </w:t>
+      </w:r>
+      <w:proofErr w:type="spellStart"/>
+      <w:r>
+        <w:rPr>
+          <w:sz w:val="20"/>
+          <w:szCs w:val="20"/>
+        </w:rPr>
+        <w:t>lodash</w:t>
+      </w:r>
+      <w:proofErr w:type="spellEnd"/>
+      <w:r>
+        <w:rPr>
+          <w:sz w:val="20"/>
+          <w:szCs w:val="20"/>
+        </w:rPr>
+        <w:t>, JavaScript, Node.js, CSS, Rest Angular, and related libraries.</w:t>
+      </w:r>
     </w:p>
     <w:p>
       <w:pPr>
@@ -1375,17 +1320,6 @@
         </w:rPr>
         <w:t xml:space="preserve"> </w:t>
       </w:r>
-    </w:p>
-    <w:p>
-      <w:pPr>
-        <w:widowControl w:val="0"/>
-        <w:suppressAutoHyphens/>
-        <w:spacing w:after="0" w:line="240" w:lineRule="auto"/>
-        <w:rPr>
-          <w:b/>
-          <w:bCs/>
-        </w:rPr>
-      </w:pPr>
       <w:r>
         <w:rPr>
           <w:b/>
@@ -1544,18 +1478,6 @@
       <w:r>
         <w:t xml:space="preserve"> </w:t>
       </w:r>
-    </w:p>
-    <w:p>
-      <w:pPr>
-        <w:widowControl w:val="0"/>
-        <w:suppressAutoHyphens/>
-        <w:spacing w:after="0" w:line="240" w:lineRule="auto"/>
-        <w:jc w:val="both"/>
-        <w:rPr>
-          <w:b/>
-          <w:bCs/>
-        </w:rPr>
-      </w:pPr>
       <w:r>
         <w:rPr>
           <w:b/>
@@ -1626,18 +1548,6 @@
         </w:rPr>
         <w:t xml:space="preserve"> </w:t>
       </w:r>
-    </w:p>
-    <w:p>
-      <w:pPr>
-        <w:widowControl w:val="0"/>
-        <w:suppressAutoHyphens/>
-        <w:spacing w:after="0" w:line="240" w:lineRule="auto"/>
-        <w:jc w:val="both"/>
-        <w:rPr>
-          <w:b/>
-          <w:bCs/>
-        </w:rPr>
-      </w:pPr>
       <w:r>
         <w:rPr>
           <w:b/>
